--- a/mythographie-releve-pbs_2019-01-29.docx
+++ b/mythographie-releve-pbs_2019-01-29.docx
@@ -9,36 +9,157 @@
     </w:p>
     <w:p>
       <w:r>
-        <w:t>&lt;author&gt; non autorisé dans &lt;byline&gt; = changé &lt;byline&gt; en &lt;signed&gt;</w:t>
+        <w:t>&lt;</w:t>
+      </w:r>
+      <w:proofErr w:type="gramStart"/>
+      <w:r>
+        <w:t>author</w:t>
+      </w:r>
+      <w:proofErr w:type="gramEnd"/>
+      <w:r>
+        <w:t>&gt; non autorisé dans &lt;byline&gt; = changé &lt;byline&gt; en &lt;signed&gt;</w:t>
       </w:r>
     </w:p>
     <w:p>
       <w:r>
-        <w:t>&lt;author&gt; non autorisé dans &lt;label&gt; = changé en term type=author. Solution définitive : autoriser au schéma et revenir à &lt;author&gt;</w:t>
+        <w:t>&lt;</w:t>
+      </w:r>
+      <w:proofErr w:type="gramStart"/>
+      <w:r>
+        <w:t>author</w:t>
+      </w:r>
+      <w:proofErr w:type="gramEnd"/>
+      <w:r>
+        <w:t xml:space="preserve">&gt; non autorisé dans &lt;label&gt; = changé en </w:t>
+      </w:r>
+      <w:proofErr w:type="spellStart"/>
+      <w:r>
+        <w:t>term</w:t>
+      </w:r>
+      <w:proofErr w:type="spellEnd"/>
+      <w:r>
+        <w:t xml:space="preserve"> type=author. Solution définitive : autoriser au schéma et revenir à &lt;author&gt;</w:t>
+      </w:r>
+      <w:r>
+        <w:t xml:space="preserve"> OU revoir l’ensemble et distinguer entre la référence au sens strict (author, title) et la mention (</w:t>
+      </w:r>
+      <w:proofErr w:type="spellStart"/>
+      <w:r>
+        <w:t>term</w:t>
+      </w:r>
+      <w:proofErr w:type="spellEnd"/>
+      <w:r>
+        <w:t xml:space="preserve"> type=)</w:t>
       </w:r>
     </w:p>
     <w:p>
       <w:r>
-        <w:t xml:space="preserve">&lt;title&gt; non autorisé dans &lt;label&gt; = changé en term type=title. </w:t>
-      </w:r>
-      <w:r>
-        <w:t>Solution définitive : autoriser au schéma et revenir à &lt;</w:t>
-      </w:r>
+        <w:t>&lt;</w:t>
+      </w:r>
+      <w:proofErr w:type="gramStart"/>
       <w:r>
         <w:t>title</w:t>
       </w:r>
-      <w:r>
-        <w:t>&gt;</w:t>
+      <w:proofErr w:type="gramEnd"/>
+      <w:r>
+        <w:t xml:space="preserve">&gt; non autorisé dans &lt;label&gt; = changé en </w:t>
+      </w:r>
+      <w:proofErr w:type="spellStart"/>
+      <w:r>
+        <w:t>term</w:t>
+      </w:r>
+      <w:proofErr w:type="spellEnd"/>
+      <w:r>
+        <w:t xml:space="preserve"> type=title. Solution définitive : autoriser au schéma et revenir à &lt;title&gt;</w:t>
+      </w:r>
+      <w:r>
+        <w:t xml:space="preserve"> </w:t>
+      </w:r>
+      <w:r>
+        <w:t>OU revoir l’ensemble et distinguer entre la référence au sens strict (author, title) et la mention (</w:t>
+      </w:r>
+      <w:proofErr w:type="spellStart"/>
+      <w:r>
+        <w:t>term</w:t>
+      </w:r>
+      <w:proofErr w:type="spellEnd"/>
+      <w:r>
+        <w:t xml:space="preserve"> type=)</w:t>
       </w:r>
     </w:p>
     <w:p>
-      <w:r>
-        <w:t>author rend=margin = pour les auteurs et traducteurs implicites de citations. changé en note rend=margin avec [&lt;author&gt;&lt;/author&gt;] pour contenu et [Translator : &lt;author&gt;&lt;/author&gt;] pour contenu traducteur. Le tout contenu dans un &lt;bibl&gt;. Solution définitive : autoriser author rend=margin. Systématiquement dans un &lt;bibl&gt; inline</w:t>
-      </w:r>
+      <w:proofErr w:type="gramStart"/>
+      <w:r>
+        <w:t>author</w:t>
+      </w:r>
+      <w:proofErr w:type="gramEnd"/>
+      <w:r>
+        <w:t xml:space="preserve"> rend=</w:t>
+      </w:r>
+      <w:proofErr w:type="spellStart"/>
+      <w:r>
+        <w:t>margin</w:t>
+      </w:r>
+      <w:proofErr w:type="spellEnd"/>
+      <w:r>
+        <w:t xml:space="preserve"> = </w:t>
+      </w:r>
+      <w:r>
+        <w:t xml:space="preserve">Solution provisoire : </w:t>
+      </w:r>
+      <w:r>
+        <w:t xml:space="preserve">pour les auteurs et traducteurs implicites de citations. </w:t>
+      </w:r>
+      <w:proofErr w:type="gramStart"/>
+      <w:r>
+        <w:t>changé</w:t>
+      </w:r>
+      <w:proofErr w:type="gramEnd"/>
+      <w:r>
+        <w:t xml:space="preserve"> en note rend=</w:t>
+      </w:r>
+      <w:proofErr w:type="spellStart"/>
+      <w:r>
+        <w:t>margin</w:t>
+      </w:r>
+      <w:proofErr w:type="spellEnd"/>
+      <w:r>
+        <w:t xml:space="preserve"> avec [&lt;author&gt;&lt;/author&gt;] pour contenu et [Translator : &lt;author&gt;&lt;/author&gt;] pour contenu traducteur. Le tout contenu dans un &lt;</w:t>
+      </w:r>
+      <w:proofErr w:type="spellStart"/>
+      <w:r>
+        <w:t>bibl</w:t>
+      </w:r>
+      <w:proofErr w:type="spellEnd"/>
+      <w:r>
+        <w:t>&gt;. Solution définitive : autoriser author rend=</w:t>
+      </w:r>
+      <w:proofErr w:type="spellStart"/>
+      <w:r>
+        <w:t>margin</w:t>
+      </w:r>
+      <w:proofErr w:type="spellEnd"/>
+      <w:r>
+        <w:t>. Systématiquement dans un &lt;</w:t>
+      </w:r>
+      <w:proofErr w:type="spellStart"/>
+      <w:r>
+        <w:t>bibl</w:t>
+      </w:r>
+      <w:proofErr w:type="spellEnd"/>
+      <w:r>
+        <w:t xml:space="preserve">&gt; </w:t>
+      </w:r>
+      <w:proofErr w:type="spellStart"/>
+      <w:r>
+        <w:t>inline</w:t>
+      </w:r>
+      <w:proofErr w:type="spellEnd"/>
+    </w:p>
+    <w:p>
       <w:bookmarkStart w:id="0" w:name="_GoBack"/>
       <w:bookmarkEnd w:id="0"/>
     </w:p>
-    <w:p/>
     <w:sectPr>
       <w:pgSz w:w="11906" w:h="16838"/>
       <w:pgMar w:top="1417" w:right="1417" w:bottom="1417" w:left="1417" w:header="708" w:footer="708" w:gutter="0"/>
